--- a/app/text/01-introduction/intro_right.docx
+++ b/app/text/01-introduction/intro_right.docx
@@ -6,14 +6,14 @@
       <w:pPr>
         <w:spacing w:after="120"/>
         <w:rPr>
-          <w:rFonts w:ascii="Avenir Medium" w:eastAsiaTheme="majorEastAsia" w:hAnsi="Avenir Medium" w:cs="Arial"/>
+          <w:rFonts w:ascii="Avenir Roman" w:eastAsiaTheme="majorEastAsia" w:hAnsi="Avenir Roman" w:cs="Arial"/>
           <w:iCs/>
           <w:color w:val="155DA0"/>
         </w:rPr>
       </w:pPr>
       <w:r>
         <w:rPr>
-          <w:rFonts w:ascii="Avenir Medium" w:eastAsiaTheme="majorEastAsia" w:hAnsi="Avenir Medium" w:cs="Arial"/>
+          <w:rFonts w:ascii="Avenir Roman" w:eastAsiaTheme="majorEastAsia" w:hAnsi="Avenir Roman" w:cs="Arial"/>
           <w:i/>
           <w:iCs/>
           <w:color w:val="155DA0"/>
@@ -22,7 +22,7 @@
       </w:r>
       <w:r>
         <w:rPr>
-          <w:rFonts w:ascii="Avenir Medium" w:eastAsiaTheme="majorEastAsia" w:hAnsi="Avenir Medium" w:cs="Arial"/>
+          <w:rFonts w:ascii="Avenir Roman" w:eastAsiaTheme="majorEastAsia" w:hAnsi="Avenir Roman" w:cs="Arial"/>
           <w:iCs/>
           <w:color w:val="155DA0"/>
         </w:rPr>
@@ -32,7 +32,7 @@
     <w:p>
       <w:pPr>
         <w:rPr>
-          <w:rFonts w:ascii="Avenir Heavy" w:eastAsiaTheme="majorEastAsia" w:hAnsi="Avenir Heavy" w:cs="Arial"/>
+          <w:rFonts w:ascii="Avenir Roman" w:eastAsiaTheme="majorEastAsia" w:hAnsi="Avenir Roman" w:cs="Arial"/>
           <w:b/>
           <w:iCs/>
           <w:color w:val="2B9D83"/>
@@ -42,7 +42,7 @@
       </w:pPr>
       <w:r>
         <w:rPr>
-          <w:rFonts w:ascii="Avenir Heavy" w:eastAsiaTheme="majorEastAsia" w:hAnsi="Avenir Heavy" w:cs="Arial"/>
+          <w:rFonts w:ascii="Avenir Roman" w:eastAsiaTheme="majorEastAsia" w:hAnsi="Avenir Roman" w:cs="Arial"/>
           <w:b/>
           <w:iCs/>
           <w:color w:val="2B9D83"/>
@@ -53,7 +53,7 @@
       </w:r>
       <w:r>
         <w:rPr>
-          <w:rFonts w:ascii="Avenir Heavy" w:eastAsiaTheme="majorEastAsia" w:hAnsi="Avenir Heavy" w:cs="Arial"/>
+          <w:rFonts w:ascii="Avenir Roman" w:eastAsiaTheme="majorEastAsia" w:hAnsi="Avenir Roman" w:cs="Arial"/>
           <w:b/>
           <w:iCs/>
           <w:color w:val="2B9D83"/>
@@ -65,7 +65,7 @@
       </w:r>
       <w:r>
         <w:rPr>
-          <w:rFonts w:ascii="Avenir Heavy" w:eastAsiaTheme="majorEastAsia" w:hAnsi="Avenir Heavy" w:cs="Arial"/>
+          <w:rFonts w:ascii="Avenir Roman" w:eastAsiaTheme="majorEastAsia" w:hAnsi="Avenir Roman" w:cs="Arial"/>
           <w:b/>
           <w:iCs/>
           <w:color w:val="2B9D83"/>
@@ -78,7 +78,7 @@
     <w:p>
       <w:pPr>
         <w:rPr>
-          <w:rFonts w:ascii="Avenir Heavy" w:eastAsiaTheme="majorEastAsia" w:hAnsi="Avenir Heavy" w:cs="Arial"/>
+          <w:rFonts w:ascii="Avenir Roman" w:eastAsiaTheme="majorEastAsia" w:hAnsi="Avenir Roman" w:cs="Arial"/>
           <w:b/>
           <w:iCs/>
           <w:color w:val="2B9D83"/>
@@ -88,7 +88,7 @@
       </w:pPr>
       <w:r>
         <w:rPr>
-          <w:rFonts w:ascii="Avenir Heavy" w:eastAsiaTheme="majorEastAsia" w:hAnsi="Avenir Heavy" w:cs="Arial"/>
+          <w:rFonts w:ascii="Avenir Roman" w:eastAsiaTheme="majorEastAsia" w:hAnsi="Avenir Roman" w:cs="Arial"/>
           <w:b/>
           <w:iCs/>
           <w:color w:val="2B9D83"/>
@@ -99,7 +99,7 @@
       </w:r>
       <w:r>
         <w:rPr>
-          <w:rFonts w:ascii="Avenir Heavy" w:eastAsiaTheme="majorEastAsia" w:hAnsi="Avenir Heavy" w:cs="Arial"/>
+          <w:rFonts w:ascii="Avenir Roman" w:eastAsiaTheme="majorEastAsia" w:hAnsi="Avenir Roman" w:cs="Arial"/>
           <w:b/>
           <w:iCs/>
           <w:color w:val="2B9D83"/>
@@ -111,7 +111,7 @@
       </w:r>
       <w:r>
         <w:rPr>
-          <w:rFonts w:ascii="Avenir Heavy" w:eastAsiaTheme="majorEastAsia" w:hAnsi="Avenir Heavy" w:cs="Arial"/>
+          <w:rFonts w:ascii="Avenir Roman" w:eastAsiaTheme="majorEastAsia" w:hAnsi="Avenir Roman" w:cs="Arial"/>
           <w:b/>
           <w:iCs/>
           <w:color w:val="2B9D83"/>
@@ -126,7 +126,7 @@
         <w:pStyle w:val="Heading5"/>
         <w:spacing w:before="150" w:after="150"/>
         <w:rPr>
-          <w:rFonts w:ascii="Avenir Medium" w:hAnsi="Avenir Medium" w:cs="Arial"/>
+          <w:rFonts w:ascii="Avenir Roman" w:hAnsi="Avenir Roman" w:cs="Arial"/>
           <w:color w:val="155DA0"/>
           <w:sz w:val="20"/>
           <w:szCs w:val="20"/>
@@ -134,28 +134,46 @@
       </w:pPr>
       <w:r>
         <w:rPr>
-          <w:rFonts w:ascii="Avenir Medium" w:hAnsi="Avenir Medium" w:cs="Arial"/>
+          <w:rFonts w:ascii="Avenir Roman" w:hAnsi="Avenir Roman" w:cs="Arial"/>
           <w:bCs/>
           <w:color w:val="155DA0"/>
           <w:sz w:val="20"/>
           <w:szCs w:val="20"/>
         </w:rPr>
-        <w:t>This could mean 32 million more tons of fish in the water &amp; 3 million more tons of fish being caught!</w:t>
-      </w:r>
-    </w:p>
-    <w:p/>
-    <w:p/>
-    <w:p>
-      <w:pPr>
-        <w:tabs>
-          <w:tab w:val="left" w:pos="2143"/>
-        </w:tabs>
-      </w:pPr>
-      <w:r>
-        <w:tab/>
+        <w:t>This could mean 32 million more tons of fish in th</w:t>
       </w:r>
       <w:bookmarkStart w:id="0" w:name="_GoBack"/>
       <w:bookmarkEnd w:id="0"/>
+      <w:r>
+        <w:rPr>
+          <w:rFonts w:ascii="Avenir Roman" w:hAnsi="Avenir Roman" w:cs="Arial"/>
+          <w:bCs/>
+          <w:color w:val="155DA0"/>
+          <w:sz w:val="20"/>
+          <w:szCs w:val="20"/>
+        </w:rPr>
+        <w:t>e water &amp; 3 million more tons of fish being caught</w:t>
+      </w:r>
+      <w:r>
+        <w:rPr>
+          <w:rFonts w:ascii="Avenir Roman" w:hAnsi="Avenir Roman" w:cs="Arial"/>
+          <w:bCs/>
+          <w:color w:val="155DA0"/>
+          <w:sz w:val="20"/>
+          <w:szCs w:val="20"/>
+        </w:rPr>
+        <w:t xml:space="preserve"> each year</w:t>
+      </w:r>
+      <w:r>
+        <w:rPr>
+          <w:rFonts w:ascii="Avenir Roman" w:hAnsi="Avenir Roman" w:cs="Arial"/>
+          <w:bCs/>
+          <w:color w:val="155DA0"/>
+          <w:sz w:val="20"/>
+          <w:szCs w:val="20"/>
+        </w:rPr>
+        <w:t>!</w:t>
+      </w:r>
     </w:p>
     <w:sectPr>
       <w:pgSz w:w="12240" w:h="15840"/>

--- a/app/text/01-introduction/intro_right.docx
+++ b/app/text/01-introduction/intro_right.docx
@@ -6,33 +6,26 @@
       <w:pPr>
         <w:spacing w:after="120"/>
         <w:rPr>
-          <w:rFonts w:ascii="Avenir Roman" w:eastAsiaTheme="majorEastAsia" w:hAnsi="Avenir Roman" w:cs="Arial"/>
+          <w:rFonts w:ascii="Avenir Book" w:eastAsiaTheme="majorEastAsia" w:hAnsi="Avenir Book" w:cs="Arial"/>
+          <w:i/>
           <w:iCs/>
-          <w:color w:val="155DA0"/>
+          <w:color w:val="0070C0"/>
         </w:rPr>
       </w:pPr>
       <w:r>
         <w:rPr>
-          <w:rFonts w:ascii="Avenir Roman" w:eastAsiaTheme="majorEastAsia" w:hAnsi="Avenir Roman" w:cs="Arial"/>
+          <w:rFonts w:ascii="Avenir Book" w:eastAsiaTheme="majorEastAsia" w:hAnsi="Avenir Book" w:cs="Arial"/>
           <w:i/>
           <w:iCs/>
-          <w:color w:val="155DA0"/>
-        </w:rPr>
-        <w:t>An ambitious agreement on fisheries subsidies reform could result in increases of up to</w:t>
-      </w:r>
-      <w:r>
-        <w:rPr>
-          <w:rFonts w:ascii="Avenir Roman" w:eastAsiaTheme="majorEastAsia" w:hAnsi="Avenir Roman" w:cs="Arial"/>
-          <w:iCs/>
-          <w:color w:val="155DA0"/>
-        </w:rPr>
-        <w:t xml:space="preserve">: </w:t>
+          <w:color w:val="0070C0"/>
+        </w:rPr>
+        <w:t xml:space="preserve">An ambitious agreement on fisheries subsidies reform could result in increases of up to: </w:t>
       </w:r>
     </w:p>
     <w:p>
       <w:pPr>
         <w:rPr>
-          <w:rFonts w:ascii="Avenir Roman" w:eastAsiaTheme="majorEastAsia" w:hAnsi="Avenir Roman" w:cs="Arial"/>
+          <w:rFonts w:ascii="Avenir Heavy" w:eastAsiaTheme="majorEastAsia" w:hAnsi="Avenir Heavy" w:cs="Arial"/>
           <w:b/>
           <w:iCs/>
           <w:color w:val="2B9D83"/>
@@ -42,7 +35,7 @@
       </w:pPr>
       <w:r>
         <w:rPr>
-          <w:rFonts w:ascii="Avenir Roman" w:eastAsiaTheme="majorEastAsia" w:hAnsi="Avenir Roman" w:cs="Arial"/>
+          <w:rFonts w:ascii="Avenir Heavy" w:eastAsiaTheme="majorEastAsia" w:hAnsi="Avenir Heavy" w:cs="Arial"/>
           <w:b/>
           <w:iCs/>
           <w:color w:val="2B9D83"/>
@@ -53,7 +46,7 @@
       </w:r>
       <w:r>
         <w:rPr>
-          <w:rFonts w:ascii="Avenir Roman" w:eastAsiaTheme="majorEastAsia" w:hAnsi="Avenir Roman" w:cs="Arial"/>
+          <w:rFonts w:ascii="Avenir Heavy" w:eastAsiaTheme="majorEastAsia" w:hAnsi="Avenir Heavy" w:cs="Arial"/>
           <w:b/>
           <w:iCs/>
           <w:color w:val="2B9D83"/>
@@ -65,7 +58,7 @@
       </w:r>
       <w:r>
         <w:rPr>
-          <w:rFonts w:ascii="Avenir Roman" w:eastAsiaTheme="majorEastAsia" w:hAnsi="Avenir Roman" w:cs="Arial"/>
+          <w:rFonts w:ascii="Avenir Heavy" w:eastAsiaTheme="majorEastAsia" w:hAnsi="Avenir Heavy" w:cs="Arial"/>
           <w:b/>
           <w:iCs/>
           <w:color w:val="2B9D83"/>
@@ -77,8 +70,9 @@
     </w:p>
     <w:p>
       <w:pPr>
-        <w:rPr>
-          <w:rFonts w:ascii="Avenir Roman" w:eastAsiaTheme="majorEastAsia" w:hAnsi="Avenir Roman" w:cs="Arial"/>
+        <w:spacing w:after="120"/>
+        <w:rPr>
+          <w:rFonts w:ascii="Avenir Heavy" w:eastAsiaTheme="majorEastAsia" w:hAnsi="Avenir Heavy" w:cs="Arial"/>
           <w:b/>
           <w:iCs/>
           <w:color w:val="2B9D83"/>
@@ -88,7 +82,7 @@
       </w:pPr>
       <w:r>
         <w:rPr>
-          <w:rFonts w:ascii="Avenir Roman" w:eastAsiaTheme="majorEastAsia" w:hAnsi="Avenir Roman" w:cs="Arial"/>
+          <w:rFonts w:ascii="Avenir Heavy" w:eastAsiaTheme="majorEastAsia" w:hAnsi="Avenir Heavy" w:cs="Arial"/>
           <w:b/>
           <w:iCs/>
           <w:color w:val="2B9D83"/>
@@ -99,7 +93,7 @@
       </w:r>
       <w:r>
         <w:rPr>
-          <w:rFonts w:ascii="Avenir Roman" w:eastAsiaTheme="majorEastAsia" w:hAnsi="Avenir Roman" w:cs="Arial"/>
+          <w:rFonts w:ascii="Avenir Heavy" w:eastAsiaTheme="majorEastAsia" w:hAnsi="Avenir Heavy" w:cs="Arial"/>
           <w:b/>
           <w:iCs/>
           <w:color w:val="2B9D83"/>
@@ -111,7 +105,7 @@
       </w:r>
       <w:r>
         <w:rPr>
-          <w:rFonts w:ascii="Avenir Roman" w:eastAsiaTheme="majorEastAsia" w:hAnsi="Avenir Roman" w:cs="Arial"/>
+          <w:rFonts w:ascii="Avenir Heavy" w:eastAsiaTheme="majorEastAsia" w:hAnsi="Avenir Heavy" w:cs="Arial"/>
           <w:b/>
           <w:iCs/>
           <w:color w:val="2B9D83"/>
@@ -120,45 +114,31 @@
         </w:rPr>
         <w:t xml:space="preserve"> in global fish catch</w:t>
       </w:r>
+      <w:bookmarkStart w:id="0" w:name="_GoBack"/>
+      <w:bookmarkEnd w:id="0"/>
     </w:p>
     <w:p>
       <w:pPr>
-        <w:pStyle w:val="Heading5"/>
-        <w:spacing w:before="150" w:after="150"/>
-        <w:rPr>
-          <w:rFonts w:ascii="Avenir Roman" w:hAnsi="Avenir Roman" w:cs="Arial"/>
-          <w:color w:val="155DA0"/>
+        <w:rPr>
+          <w:rFonts w:ascii="Avenir Light" w:hAnsi="Avenir Light"/>
+          <w:color w:val="0070C0"/>
           <w:sz w:val="20"/>
           <w:szCs w:val="20"/>
         </w:rPr>
       </w:pPr>
       <w:r>
         <w:rPr>
-          <w:rFonts w:ascii="Avenir Roman" w:hAnsi="Avenir Roman" w:cs="Arial"/>
-          <w:bCs/>
-          <w:color w:val="155DA0"/>
+          <w:rFonts w:ascii="Avenir Light" w:hAnsi="Avenir Light"/>
+          <w:color w:val="0070C0"/>
           <w:sz w:val="20"/>
           <w:szCs w:val="20"/>
         </w:rPr>
-        <w:t>This could mean 32 million more tons of fish in th</w:t>
-      </w:r>
-      <w:bookmarkStart w:id="0" w:name="_GoBack"/>
-      <w:bookmarkEnd w:id="0"/>
-      <w:r>
-        <w:rPr>
-          <w:rFonts w:ascii="Avenir Roman" w:hAnsi="Avenir Roman" w:cs="Arial"/>
-          <w:bCs/>
-          <w:color w:val="155DA0"/>
-          <w:sz w:val="20"/>
-          <w:szCs w:val="20"/>
-        </w:rPr>
-        <w:t>e water &amp; 3 million more tons of fish being caught</w:t>
+        <w:t>This could mean 32 million more tons of fish in the water &amp; 3 million more tons of fish being caught</w:t>
       </w:r>
       <w:r>
         <w:rPr>
-          <w:rFonts w:ascii="Avenir Roman" w:hAnsi="Avenir Roman" w:cs="Arial"/>
-          <w:bCs/>
-          <w:color w:val="155DA0"/>
+          <w:rFonts w:ascii="Avenir Light" w:hAnsi="Avenir Light"/>
+          <w:color w:val="0070C0"/>
           <w:sz w:val="20"/>
           <w:szCs w:val="20"/>
         </w:rPr>
@@ -166,9 +146,8 @@
       </w:r>
       <w:r>
         <w:rPr>
-          <w:rFonts w:ascii="Avenir Roman" w:hAnsi="Avenir Roman" w:cs="Arial"/>
-          <w:bCs/>
-          <w:color w:val="155DA0"/>
+          <w:rFonts w:ascii="Avenir Light" w:hAnsi="Avenir Light"/>
+          <w:color w:val="0070C0"/>
           <w:sz w:val="20"/>
           <w:szCs w:val="20"/>
         </w:rPr>
